--- a/dynamic_optimization/strategy_correlation/rseult.docx
+++ b/dynamic_optimization/strategy_correlation/rseult.docx
@@ -1,6 +1,6 @@
 
 <file path=word/document.xml><?xml version="1.0" encoding="utf-8"?>
-<w:document xmlns:wpc="http://schemas.microsoft.com/office/word/2010/wordprocessingCanvas" xmlns:cx="http://schemas.microsoft.com/office/drawing/2014/chartex" xmlns:cx1="http://schemas.microsoft.com/office/drawing/2015/9/8/chartex" xmlns:mc="http://schemas.openxmlformats.org/markup-compatibility/2006" xmlns:o="urn:schemas-microsoft-com:office:office" xmlns:r="http://schemas.openxmlformats.org/officeDocument/2006/relationships" xmlns:m="http://schemas.openxmlformats.org/officeDocument/2006/math" xmlns:v="urn:schemas-microsoft-com:vml" xmlns:wp14="http://schemas.microsoft.com/office/word/2010/wordprocessingDrawing" xmlns:wp="http://schemas.openxmlformats.org/drawingml/2006/wordprocessingDrawing" xmlns:w10="urn:schemas-microsoft-com:office:word" xmlns:w="http://schemas.openxmlformats.org/wordprocessingml/2006/main" xmlns:w14="http://schemas.microsoft.com/office/word/2010/wordml" xmlns:w15="http://schemas.microsoft.com/office/word/2012/wordml" xmlns:w16se="http://schemas.microsoft.com/office/word/2015/wordml/symex" xmlns:wpg="http://schemas.microsoft.com/office/word/2010/wordprocessingGroup" xmlns:wpi="http://schemas.microsoft.com/office/word/2010/wordprocessingInk" xmlns:wne="http://schemas.microsoft.com/office/word/2006/wordml" xmlns:wps="http://schemas.microsoft.com/office/word/2010/wordprocessingShape" mc:Ignorable="w14 w15 w16se wp14">
+<w:document xmlns:wpc="http://schemas.microsoft.com/office/word/2010/wordprocessingCanvas" xmlns:cx="http://schemas.microsoft.com/office/drawing/2014/chartex" xmlns:cx1="http://schemas.microsoft.com/office/drawing/2015/9/8/chartex" xmlns:cx2="http://schemas.microsoft.com/office/drawing/2015/10/21/chartex" xmlns:cx3="http://schemas.microsoft.com/office/drawing/2016/5/9/chartex" xmlns:cx4="http://schemas.microsoft.com/office/drawing/2016/5/10/chartex" xmlns:cx5="http://schemas.microsoft.com/office/drawing/2016/5/11/chartex" xmlns:cx6="http://schemas.microsoft.com/office/drawing/2016/5/12/chartex" xmlns:cx7="http://schemas.microsoft.com/office/drawing/2016/5/13/chartex" xmlns:cx8="http://schemas.microsoft.com/office/drawing/2016/5/14/chartex" xmlns:mc="http://schemas.openxmlformats.org/markup-compatibility/2006" xmlns:aink="http://schemas.microsoft.com/office/drawing/2016/ink" xmlns:am3d="http://schemas.microsoft.com/office/drawing/2017/model3d" xmlns:o="urn:schemas-microsoft-com:office:office" xmlns:r="http://schemas.openxmlformats.org/officeDocument/2006/relationships" xmlns:m="http://schemas.openxmlformats.org/officeDocument/2006/math" xmlns:v="urn:schemas-microsoft-com:vml" xmlns:wp14="http://schemas.microsoft.com/office/word/2010/wordprocessingDrawing" xmlns:wp="http://schemas.openxmlformats.org/drawingml/2006/wordprocessingDrawing" xmlns:w10="urn:schemas-microsoft-com:office:word" xmlns:w="http://schemas.openxmlformats.org/wordprocessingml/2006/main" xmlns:w14="http://schemas.microsoft.com/office/word/2010/wordml" xmlns:w15="http://schemas.microsoft.com/office/word/2012/wordml" xmlns:w16cid="http://schemas.microsoft.com/office/word/2016/wordml/cid" xmlns:w16se="http://schemas.microsoft.com/office/word/2015/wordml/symex" xmlns:wpg="http://schemas.microsoft.com/office/word/2010/wordprocessingGroup" xmlns:wpi="http://schemas.microsoft.com/office/word/2010/wordprocessingInk" xmlns:wne="http://schemas.microsoft.com/office/word/2006/wordml" xmlns:wps="http://schemas.microsoft.com/office/word/2010/wordprocessingShape" mc:Ignorable="w14 w15 w16se w16cid wp14">
   <w:body>
     <w:p>
       <w:r>
@@ -14,10 +14,15 @@
     </w:p>
     <w:p>
       <w:r>
-        <w:t>From default parameter (look at default_parameter_values.txt) values and simtime=50,</w:t>
-      </w:r>
-      <w:r>
-        <w:t xml:space="preserve"> rep=100</w:t>
+        <w:t xml:space="preserve">From default parameter (look at default_parameter_values.txt) values and </w:t>
+      </w:r>
+      <w:proofErr w:type="spellStart"/>
+      <w:r>
+        <w:t>simtime</w:t>
+      </w:r>
+      <w:proofErr w:type="spellEnd"/>
+      <w:r>
+        <w:t>=50, rep=100</w:t>
       </w:r>
     </w:p>
     <w:p>
@@ -27,13 +32,69 @@
     </w:p>
     <w:p>
       <w:r>
-        <w:t>1. When cor(f,fr) ~ 1, ff ch</w:t>
+        <w:t xml:space="preserve">1. When </w:t>
+      </w:r>
+      <w:proofErr w:type="spellStart"/>
+      <w:r>
+        <w:t>cor</w:t>
+      </w:r>
+      <w:proofErr w:type="spellEnd"/>
+      <w:r>
+        <w:t>(</w:t>
+      </w:r>
+      <w:proofErr w:type="spellStart"/>
+      <w:r>
+        <w:t>f,fr</w:t>
+      </w:r>
+      <w:proofErr w:type="spellEnd"/>
+      <w:r>
+        <w:t xml:space="preserve">) ~ 1, ff </w:t>
+      </w:r>
+      <w:proofErr w:type="spellStart"/>
+      <w:r>
+        <w:t>ch</w:t>
       </w:r>
       <w:r>
         <w:t>a</w:t>
       </w:r>
       <w:r>
-        <w:t>gnes from low cor(f,ff) to high cor(f,ff)</w:t>
+        <w:t>gnes</w:t>
+      </w:r>
+      <w:proofErr w:type="spellEnd"/>
+      <w:r>
+        <w:t xml:space="preserve"> from low </w:t>
+      </w:r>
+      <w:proofErr w:type="spellStart"/>
+      <w:r>
+        <w:t>cor</w:t>
+      </w:r>
+      <w:proofErr w:type="spellEnd"/>
+      <w:r>
+        <w:t>(</w:t>
+      </w:r>
+      <w:proofErr w:type="spellStart"/>
+      <w:r>
+        <w:t>f,ff</w:t>
+      </w:r>
+      <w:proofErr w:type="spellEnd"/>
+      <w:r>
+        <w:t xml:space="preserve">) to high </w:t>
+      </w:r>
+      <w:proofErr w:type="spellStart"/>
+      <w:r>
+        <w:t>cor</w:t>
+      </w:r>
+      <w:proofErr w:type="spellEnd"/>
+      <w:r>
+        <w:t>(</w:t>
+      </w:r>
+      <w:proofErr w:type="spellStart"/>
+      <w:r>
+        <w:t>f,ff</w:t>
+      </w:r>
+      <w:proofErr w:type="spellEnd"/>
+      <w:r>
+        <w:t>)</w:t>
       </w:r>
     </w:p>
     <w:p>
@@ -41,7 +102,39 @@
         <w:t>Param</w:t>
       </w:r>
       <w:r>
-        <w:t xml:space="preserve">: lr=0.7, ar=0; lf=0.8, af=1 to </w:t>
+        <w:t xml:space="preserve">: </w:t>
+      </w:r>
+      <w:proofErr w:type="spellStart"/>
+      <w:r>
+        <w:t>lr</w:t>
+      </w:r>
+      <w:proofErr w:type="spellEnd"/>
+      <w:r>
+        <w:t xml:space="preserve">=0.7, </w:t>
+      </w:r>
+      <w:proofErr w:type="spellStart"/>
+      <w:r>
+        <w:t>ar</w:t>
+      </w:r>
+      <w:proofErr w:type="spellEnd"/>
+      <w:r>
+        <w:t xml:space="preserve">=0; </w:t>
+      </w:r>
+      <w:proofErr w:type="spellStart"/>
+      <w:r>
+        <w:t>lf</w:t>
+      </w:r>
+      <w:proofErr w:type="spellEnd"/>
+      <w:r>
+        <w:t xml:space="preserve">=0.8, </w:t>
+      </w:r>
+      <w:proofErr w:type="spellStart"/>
+      <w:r>
+        <w:t>af</w:t>
+      </w:r>
+      <w:proofErr w:type="spellEnd"/>
+      <w:r>
+        <w:t xml:space="preserve">=1 to </w:t>
       </w:r>
       <w:r>
         <w:t>0</w:t>
@@ -49,7 +142,15 @@
     </w:p>
     <w:p>
       <w:r>
-        <w:t>2. Opposite of 1. (ff is now fr)</w:t>
+        <w:t xml:space="preserve">2. Opposite of 1. (ff is now </w:t>
+      </w:r>
+      <w:proofErr w:type="spellStart"/>
+      <w:r>
+        <w:t>fr</w:t>
+      </w:r>
+      <w:proofErr w:type="spellEnd"/>
+      <w:r>
+        <w:t>)</w:t>
       </w:r>
     </w:p>
     <w:p>
@@ -57,7 +158,39 @@
         <w:t>Param</w:t>
       </w:r>
       <w:r>
-        <w:t xml:space="preserve">: lf=0.7, af=0; lr=0.8, ar=1 to </w:t>
+        <w:t xml:space="preserve">: </w:t>
+      </w:r>
+      <w:proofErr w:type="spellStart"/>
+      <w:r>
+        <w:t>lf</w:t>
+      </w:r>
+      <w:proofErr w:type="spellEnd"/>
+      <w:r>
+        <w:t xml:space="preserve">=0.7, </w:t>
+      </w:r>
+      <w:proofErr w:type="spellStart"/>
+      <w:r>
+        <w:t>af</w:t>
+      </w:r>
+      <w:proofErr w:type="spellEnd"/>
+      <w:r>
+        <w:t xml:space="preserve">=0; </w:t>
+      </w:r>
+      <w:proofErr w:type="spellStart"/>
+      <w:r>
+        <w:t>lr</w:t>
+      </w:r>
+      <w:proofErr w:type="spellEnd"/>
+      <w:r>
+        <w:t xml:space="preserve">=0.8, </w:t>
+      </w:r>
+      <w:proofErr w:type="spellStart"/>
+      <w:r>
+        <w:t>ar</w:t>
+      </w:r>
+      <w:proofErr w:type="spellEnd"/>
+      <w:r>
+        <w:t xml:space="preserve">=1 to </w:t>
       </w:r>
       <w:r>
         <w:t>0</w:t>
@@ -81,7 +214,23 @@
     </w:p>
     <w:p>
       <w:r>
-        <w:t>4. cor(fb,f) goes from low to high, when fb0r ~ fr0r</w:t>
+        <w:t xml:space="preserve">4. </w:t>
+      </w:r>
+      <w:proofErr w:type="spellStart"/>
+      <w:r>
+        <w:t>cor</w:t>
+      </w:r>
+      <w:proofErr w:type="spellEnd"/>
+      <w:r>
+        <w:t>(</w:t>
+      </w:r>
+      <w:proofErr w:type="spellStart"/>
+      <w:r>
+        <w:t>fb,f</w:t>
+      </w:r>
+      <w:proofErr w:type="spellEnd"/>
+      <w:r>
+        <w:t>) goes from low to high, when fb0r ~ fr0r</w:t>
       </w:r>
     </w:p>
     <w:p>
@@ -105,7 +254,15 @@
         <w:t>Param</w:t>
       </w:r>
       <w:r>
-        <w:t xml:space="preserve">: lb=0.8, ab=1 to </w:t>
+        <w:t xml:space="preserve">: </w:t>
+      </w:r>
+      <w:proofErr w:type="spellStart"/>
+      <w:r>
+        <w:t>lb</w:t>
+      </w:r>
+      <w:proofErr w:type="spellEnd"/>
+      <w:r>
+        <w:t xml:space="preserve">=0.8, ab=1 to </w:t>
       </w:r>
       <w:r>
         <w:t>0</w:t>
@@ -135,7 +292,49 @@
         </w:numPr>
       </w:pPr>
       <w:r>
-        <w:t>Mean conservation value of Lc (3010) higher than that of Hc (2493) when af=0 and less higher than  that of Hc when af=1</w:t>
+        <w:t xml:space="preserve">Mean conservation value of </w:t>
+      </w:r>
+      <w:proofErr w:type="spellStart"/>
+      <w:r>
+        <w:t>Lc</w:t>
+      </w:r>
+      <w:proofErr w:type="spellEnd"/>
+      <w:r>
+        <w:t xml:space="preserve">  higher than that of </w:t>
+      </w:r>
+      <w:proofErr w:type="spellStart"/>
+      <w:r>
+        <w:t>Hc</w:t>
+      </w:r>
+      <w:bookmarkStart w:id="0" w:name="_GoBack"/>
+      <w:bookmarkEnd w:id="0"/>
+      <w:proofErr w:type="spellEnd"/>
+      <w:r>
+        <w:t xml:space="preserve"> when </w:t>
+      </w:r>
+      <w:proofErr w:type="spellStart"/>
+      <w:r>
+        <w:t>af</w:t>
+      </w:r>
+      <w:proofErr w:type="spellEnd"/>
+      <w:r>
+        <w:t xml:space="preserve">=0 and less higher than  that of </w:t>
+      </w:r>
+      <w:proofErr w:type="spellStart"/>
+      <w:r>
+        <w:t>Hc</w:t>
+      </w:r>
+      <w:proofErr w:type="spellEnd"/>
+      <w:r>
+        <w:t xml:space="preserve"> when </w:t>
+      </w:r>
+      <w:proofErr w:type="spellStart"/>
+      <w:r>
+        <w:t>af</w:t>
+      </w:r>
+      <w:proofErr w:type="spellEnd"/>
+      <w:r>
+        <w:t>=1</w:t>
       </w:r>
     </w:p>
     <w:p>
@@ -156,7 +355,39 @@
         </w:numPr>
       </w:pPr>
       <w:r>
-        <w:t>*Mean conservation value Lc higher than Hc when ar=1 and not much difference when ar=0</w:t>
+        <w:t xml:space="preserve">*Mean conservation value </w:t>
+      </w:r>
+      <w:proofErr w:type="spellStart"/>
+      <w:r>
+        <w:t>Lc</w:t>
+      </w:r>
+      <w:proofErr w:type="spellEnd"/>
+      <w:r>
+        <w:t xml:space="preserve"> higher than </w:t>
+      </w:r>
+      <w:proofErr w:type="spellStart"/>
+      <w:r>
+        <w:t>Hc</w:t>
+      </w:r>
+      <w:proofErr w:type="spellEnd"/>
+      <w:r>
+        <w:t xml:space="preserve"> when </w:t>
+      </w:r>
+      <w:proofErr w:type="spellStart"/>
+      <w:r>
+        <w:t>ar</w:t>
+      </w:r>
+      <w:proofErr w:type="spellEnd"/>
+      <w:r>
+        <w:t xml:space="preserve">=1 and not much difference when </w:t>
+      </w:r>
+      <w:proofErr w:type="spellStart"/>
+      <w:r>
+        <w:t>ar</w:t>
+      </w:r>
+      <w:proofErr w:type="spellEnd"/>
+      <w:r>
+        <w:t>=0</w:t>
       </w:r>
       <w:r>
         <w:t xml:space="preserve"> </w:t>
@@ -177,7 +408,15 @@
         </w:numPr>
       </w:pPr>
       <w:r>
-        <w:t>LE is better than HE when ar=0 and Cor(LE,HE) = -0.88</w:t>
+        <w:t xml:space="preserve">LE is better than HE when </w:t>
+      </w:r>
+      <w:proofErr w:type="spellStart"/>
+      <w:r>
+        <w:t>ar</w:t>
+      </w:r>
+      <w:proofErr w:type="spellEnd"/>
+      <w:r>
+        <w:t>=0 and Cor(LE,HE) = -0.88</w:t>
       </w:r>
     </w:p>
     <w:p>
@@ -189,7 +428,15 @@
         </w:numPr>
       </w:pPr>
       <w:r>
-        <w:t>Cor(Lc,Hc) = -0.8677</w:t>
+        <w:t>Cor(</w:t>
+      </w:r>
+      <w:proofErr w:type="spellStart"/>
+      <w:r>
+        <w:t>Lc,Hc</w:t>
+      </w:r>
+      <w:proofErr w:type="spellEnd"/>
+      <w:r>
+        <w:t>) = -0.8677</w:t>
       </w:r>
     </w:p>
     <w:p>
@@ -293,16 +540,40 @@
     <w:p>
       <w:r>
         <w:lastRenderedPageBreak/>
-        <w:t xml:space="preserve">*In all scenarios, conservation benefit between Lff and Hff, and between Lfr and </w:t>
-      </w:r>
+        <w:t xml:space="preserve">*In all scenarios, conservation benefit between </w:t>
+      </w:r>
+      <w:proofErr w:type="spellStart"/>
+      <w:r>
+        <w:t>Lff</w:t>
+      </w:r>
+      <w:proofErr w:type="spellEnd"/>
+      <w:r>
+        <w:t xml:space="preserve"> and </w:t>
+      </w:r>
+      <w:proofErr w:type="spellStart"/>
+      <w:r>
+        <w:t>Hff</w:t>
+      </w:r>
+      <w:proofErr w:type="spellEnd"/>
+      <w:r>
+        <w:t xml:space="preserve">, and between </w:t>
+      </w:r>
+      <w:proofErr w:type="spellStart"/>
+      <w:r>
+        <w:t>Lfr</w:t>
+      </w:r>
+      <w:proofErr w:type="spellEnd"/>
+      <w:r>
+        <w:t xml:space="preserve"> and </w:t>
+      </w:r>
+      <w:proofErr w:type="spellStart"/>
       <w:r>
         <w:t>Hfr</w:t>
       </w:r>
+      <w:proofErr w:type="spellEnd"/>
       <w:r>
         <w:t xml:space="preserve"> do not show a big difference. </w:t>
       </w:r>
-      <w:bookmarkStart w:id="0" w:name="_GoBack"/>
-      <w:bookmarkEnd w:id="0"/>
     </w:p>
     <w:sectPr>
       <w:pgSz w:w="12240" w:h="15840"/>
@@ -315,7 +586,7 @@
 </file>
 
 <file path=word/numbering.xml><?xml version="1.0" encoding="utf-8"?>
-<w:numbering xmlns:wpc="http://schemas.microsoft.com/office/word/2010/wordprocessingCanvas" xmlns:cx="http://schemas.microsoft.com/office/drawing/2014/chartex" xmlns:cx1="http://schemas.microsoft.com/office/drawing/2015/9/8/chartex" xmlns:mc="http://schemas.openxmlformats.org/markup-compatibility/2006" xmlns:o="urn:schemas-microsoft-com:office:office" xmlns:r="http://schemas.openxmlformats.org/officeDocument/2006/relationships" xmlns:m="http://schemas.openxmlformats.org/officeDocument/2006/math" xmlns:v="urn:schemas-microsoft-com:vml" xmlns:wp14="http://schemas.microsoft.com/office/word/2010/wordprocessingDrawing" xmlns:wp="http://schemas.openxmlformats.org/drawingml/2006/wordprocessingDrawing" xmlns:w10="urn:schemas-microsoft-com:office:word" xmlns:w="http://schemas.openxmlformats.org/wordprocessingml/2006/main" xmlns:w14="http://schemas.microsoft.com/office/word/2010/wordml" xmlns:w15="http://schemas.microsoft.com/office/word/2012/wordml" xmlns:w16se="http://schemas.microsoft.com/office/word/2015/wordml/symex" xmlns:wpg="http://schemas.microsoft.com/office/word/2010/wordprocessingGroup" xmlns:wpi="http://schemas.microsoft.com/office/word/2010/wordprocessingInk" xmlns:wne="http://schemas.microsoft.com/office/word/2006/wordml" xmlns:wps="http://schemas.microsoft.com/office/word/2010/wordprocessingShape" mc:Ignorable="w14 w15 w16se wp14">
+<w:numbering xmlns:wpc="http://schemas.microsoft.com/office/word/2010/wordprocessingCanvas" xmlns:cx="http://schemas.microsoft.com/office/drawing/2014/chartex" xmlns:cx1="http://schemas.microsoft.com/office/drawing/2015/9/8/chartex" xmlns:cx2="http://schemas.microsoft.com/office/drawing/2015/10/21/chartex" xmlns:cx3="http://schemas.microsoft.com/office/drawing/2016/5/9/chartex" xmlns:cx4="http://schemas.microsoft.com/office/drawing/2016/5/10/chartex" xmlns:cx5="http://schemas.microsoft.com/office/drawing/2016/5/11/chartex" xmlns:cx6="http://schemas.microsoft.com/office/drawing/2016/5/12/chartex" xmlns:cx7="http://schemas.microsoft.com/office/drawing/2016/5/13/chartex" xmlns:cx8="http://schemas.microsoft.com/office/drawing/2016/5/14/chartex" xmlns:mc="http://schemas.openxmlformats.org/markup-compatibility/2006" xmlns:aink="http://schemas.microsoft.com/office/drawing/2016/ink" xmlns:am3d="http://schemas.microsoft.com/office/drawing/2017/model3d" xmlns:o="urn:schemas-microsoft-com:office:office" xmlns:r="http://schemas.openxmlformats.org/officeDocument/2006/relationships" xmlns:m="http://schemas.openxmlformats.org/officeDocument/2006/math" xmlns:v="urn:schemas-microsoft-com:vml" xmlns:wp14="http://schemas.microsoft.com/office/word/2010/wordprocessingDrawing" xmlns:wp="http://schemas.openxmlformats.org/drawingml/2006/wordprocessingDrawing" xmlns:w10="urn:schemas-microsoft-com:office:word" xmlns:w="http://schemas.openxmlformats.org/wordprocessingml/2006/main" xmlns:w14="http://schemas.microsoft.com/office/word/2010/wordml" xmlns:w15="http://schemas.microsoft.com/office/word/2012/wordml" xmlns:w16cid="http://schemas.microsoft.com/office/word/2016/wordml/cid" xmlns:w16se="http://schemas.microsoft.com/office/word/2015/wordml/symex" xmlns:wpg="http://schemas.microsoft.com/office/word/2010/wordprocessingGroup" xmlns:wpi="http://schemas.microsoft.com/office/word/2010/wordprocessingInk" xmlns:wne="http://schemas.microsoft.com/office/word/2006/wordml" xmlns:wps="http://schemas.microsoft.com/office/word/2010/wordprocessingShape" mc:Ignorable="w14 w15 w16se w16cid wp14">
   <w:abstractNum w:abstractNumId="0" w15:restartNumberingAfterBreak="0">
     <w:nsid w:val="083B7392"/>
     <w:multiLevelType w:val="hybridMultilevel"/>
@@ -528,7 +799,7 @@
 </file>
 
 <file path=word/styles.xml><?xml version="1.0" encoding="utf-8"?>
-<w:styles xmlns:mc="http://schemas.openxmlformats.org/markup-compatibility/2006" xmlns:r="http://schemas.openxmlformats.org/officeDocument/2006/relationships" xmlns:w="http://schemas.openxmlformats.org/wordprocessingml/2006/main" xmlns:w14="http://schemas.microsoft.com/office/word/2010/wordml" xmlns:w15="http://schemas.microsoft.com/office/word/2012/wordml" xmlns:w16se="http://schemas.microsoft.com/office/word/2015/wordml/symex" mc:Ignorable="w14 w15 w16se">
+<w:styles xmlns:mc="http://schemas.openxmlformats.org/markup-compatibility/2006" xmlns:r="http://schemas.openxmlformats.org/officeDocument/2006/relationships" xmlns:w="http://schemas.openxmlformats.org/wordprocessingml/2006/main" xmlns:w14="http://schemas.microsoft.com/office/word/2010/wordml" xmlns:w15="http://schemas.microsoft.com/office/word/2012/wordml" xmlns:w16cid="http://schemas.microsoft.com/office/word/2016/wordml/cid" xmlns:w16se="http://schemas.microsoft.com/office/word/2015/wordml/symex" mc:Ignorable="w14 w15 w16se w16cid">
   <w:docDefaults>
     <w:rPrDefault>
       <w:rPr>
@@ -544,7 +815,7 @@
       </w:pPr>
     </w:pPrDefault>
   </w:docDefaults>
-  <w:latentStyles w:defLockedState="0" w:defUIPriority="99" w:defSemiHidden="0" w:defUnhideWhenUsed="0" w:defQFormat="0" w:count="371">
+  <w:latentStyles w:defLockedState="0" w:defUIPriority="99" w:defSemiHidden="0" w:defUnhideWhenUsed="0" w:defQFormat="0" w:count="376">
     <w:lsdException w:name="Normal" w:uiPriority="0" w:qFormat="1"/>
     <w:lsdException w:name="heading 1" w:uiPriority="9" w:qFormat="1"/>
     <w:lsdException w:name="heading 2" w:semiHidden="1" w:uiPriority="9" w:unhideWhenUsed="1" w:qFormat="1"/>
@@ -650,7 +921,6 @@
     <w:lsdException w:name="HTML Sample" w:semiHidden="1" w:unhideWhenUsed="1"/>
     <w:lsdException w:name="HTML Typewriter" w:semiHidden="1" w:unhideWhenUsed="1"/>
     <w:lsdException w:name="HTML Variable" w:semiHidden="1" w:unhideWhenUsed="1"/>
-    <w:lsdException w:name="Normal Table" w:semiHidden="1" w:unhideWhenUsed="1"/>
     <w:lsdException w:name="annotation subject" w:semiHidden="1" w:unhideWhenUsed="1"/>
     <w:lsdException w:name="No List" w:semiHidden="1" w:unhideWhenUsed="1"/>
     <w:lsdException w:name="Outline List 1" w:semiHidden="1" w:unhideWhenUsed="1"/>
@@ -693,11 +963,8 @@
     <w:lsdException w:name="Table Contemporary" w:semiHidden="1" w:unhideWhenUsed="1"/>
     <w:lsdException w:name="Table Elegant" w:semiHidden="1" w:unhideWhenUsed="1"/>
     <w:lsdException w:name="Table Professional" w:semiHidden="1" w:unhideWhenUsed="1"/>
-    <w:lsdException w:name="Table Subtle 1" w:semiHidden="1" w:unhideWhenUsed="1"/>
     <w:lsdException w:name="Table Subtle 2" w:semiHidden="1" w:unhideWhenUsed="1"/>
     <w:lsdException w:name="Table Web 1" w:semiHidden="1" w:unhideWhenUsed="1"/>
-    <w:lsdException w:name="Table Web 2" w:semiHidden="1" w:unhideWhenUsed="1"/>
-    <w:lsdException w:name="Table Web 3" w:semiHidden="1" w:unhideWhenUsed="1"/>
     <w:lsdException w:name="Balloon Text" w:semiHidden="1" w:unhideWhenUsed="1"/>
     <w:lsdException w:name="Table Grid" w:uiPriority="39"/>
     <w:lsdException w:name="Table Theme" w:semiHidden="1" w:unhideWhenUsed="1"/>
@@ -916,6 +1183,11 @@
     <w:lsdException w:name="List Table 5 Dark Accent 6" w:uiPriority="50"/>
     <w:lsdException w:name="List Table 6 Colorful Accent 6" w:uiPriority="51"/>
     <w:lsdException w:name="List Table 7 Colorful Accent 6" w:uiPriority="52"/>
+    <w:lsdException w:name="Mention" w:semiHidden="1" w:unhideWhenUsed="1"/>
+    <w:lsdException w:name="Smart Hyperlink" w:semiHidden="1" w:unhideWhenUsed="1"/>
+    <w:lsdException w:name="Hashtag" w:semiHidden="1" w:unhideWhenUsed="1"/>
+    <w:lsdException w:name="Unresolved Mention" w:semiHidden="1" w:unhideWhenUsed="1"/>
+    <w:lsdException w:name="Smart Link" w:semiHidden="1" w:unhideWhenUsed="1"/>
   </w:latentStyles>
   <w:style w:type="paragraph" w:default="1" w:styleId="Normal">
     <w:name w:val="Normal"/>
